--- a/3 mL SyringeDisplacement vs Dispensed.docx
+++ b/3 mL SyringeDisplacement vs Dispensed.docx
@@ -105,10 +105,13 @@
           </w:tcPr>
           <w:p>
             <w:r>
-              <w:t>7</w:t>
+              <w:t>.</w:t>
             </w:r>
             <w:bookmarkStart w:id="0" w:name="_GoBack"/>
             <w:bookmarkEnd w:id="0"/>
+            <w:r>
+              <w:t>7</w:t>
+            </w:r>
           </w:p>
         </w:tc>
         <w:tc>

--- a/3 mL SyringeDisplacement vs Dispensed.docx
+++ b/3 mL SyringeDisplacement vs Dispensed.docx
@@ -2,499 +2,967 @@
 <file path=word/document.xml><?xml version="1.0" encoding="utf-8"?>
 <w:document xmlns:wpc="http://schemas.microsoft.com/office/word/2010/wordprocessingCanvas" xmlns:mc="http://schemas.openxmlformats.org/markup-compatibility/2006" xmlns:o="urn:schemas-microsoft-com:office:office" xmlns:r="http://schemas.openxmlformats.org/officeDocument/2006/relationships" xmlns:m="http://schemas.openxmlformats.org/officeDocument/2006/math" xmlns:v="urn:schemas-microsoft-com:vml" xmlns:wp14="http://schemas.microsoft.com/office/word/2010/wordprocessingDrawing" xmlns:wp="http://schemas.openxmlformats.org/drawingml/2006/wordprocessingDrawing" xmlns:w10="urn:schemas-microsoft-com:office:word" xmlns:w="http://schemas.openxmlformats.org/wordprocessingml/2006/main" xmlns:w14="http://schemas.microsoft.com/office/word/2010/wordml" xmlns:w15="http://schemas.microsoft.com/office/word/2012/wordml" xmlns:wpg="http://schemas.microsoft.com/office/word/2010/wordprocessingGroup" xmlns:wpi="http://schemas.microsoft.com/office/word/2010/wordprocessingInk" xmlns:wne="http://schemas.microsoft.com/office/word/2006/wordml" xmlns:wps="http://schemas.microsoft.com/office/word/2010/wordprocessingShape" mc:Ignorable="w14 w15 wp14">
   <w:body>
+    <w:p>
+      <w:bookmarkStart w:id="0" w:name="_GoBack"/>
+      <w:bookmarkEnd w:id="0"/>
+    </w:p>
     <w:tbl>
       <w:tblPr>
-        <w:tblStyle w:val="TableGrid"/>
-        <w:tblW w:w="0" w:type="auto"/>
+        <w:tblW w:w="4800" w:type="dxa"/>
         <w:tblLook w:val="04A0" w:firstRow="1" w:lastRow="0" w:firstColumn="1" w:lastColumn="0" w:noHBand="0" w:noVBand="1"/>
       </w:tblPr>
       <w:tblGrid>
-        <w:gridCol w:w="1438"/>
-        <w:gridCol w:w="1140"/>
-        <w:gridCol w:w="1168"/>
-        <w:gridCol w:w="934"/>
-        <w:gridCol w:w="934"/>
-        <w:gridCol w:w="934"/>
-        <w:gridCol w:w="934"/>
-        <w:gridCol w:w="934"/>
-        <w:gridCol w:w="934"/>
+        <w:gridCol w:w="2320"/>
+        <w:gridCol w:w="2480"/>
       </w:tblGrid>
       <w:tr>
-        <w:tc>
-          <w:tcPr>
-            <w:tcW w:w="1038" w:type="dxa"/>
-          </w:tcPr>
-          <w:p>
-            <w:r>
-              <w:t>Displacement (mm)</w:t>
-            </w:r>
-          </w:p>
-        </w:tc>
-        <w:tc>
-          <w:tcPr>
-            <w:tcW w:w="1039" w:type="dxa"/>
-          </w:tcPr>
-          <w:p>
-            <w:r>
-              <w:t xml:space="preserve">Dispensed </w:t>
-            </w:r>
-          </w:p>
-          <w:p>
-            <w:r>
-              <w:t>(mL)</w:t>
-            </w:r>
-          </w:p>
-        </w:tc>
-        <w:tc>
-          <w:tcPr>
-            <w:tcW w:w="1039" w:type="dxa"/>
-          </w:tcPr>
-          <w:p/>
-        </w:tc>
-        <w:tc>
-          <w:tcPr>
-            <w:tcW w:w="1039" w:type="dxa"/>
-          </w:tcPr>
-          <w:p/>
-        </w:tc>
-        <w:tc>
-          <w:tcPr>
-            <w:tcW w:w="1039" w:type="dxa"/>
-          </w:tcPr>
-          <w:p/>
-        </w:tc>
-        <w:tc>
-          <w:tcPr>
-            <w:tcW w:w="1039" w:type="dxa"/>
-          </w:tcPr>
-          <w:p/>
-        </w:tc>
-        <w:tc>
-          <w:tcPr>
-            <w:tcW w:w="1039" w:type="dxa"/>
-          </w:tcPr>
-          <w:p/>
-        </w:tc>
-        <w:tc>
-          <w:tcPr>
-            <w:tcW w:w="1039" w:type="dxa"/>
-          </w:tcPr>
-          <w:p/>
-        </w:tc>
-        <w:tc>
-          <w:tcPr>
-            <w:tcW w:w="1039" w:type="dxa"/>
-          </w:tcPr>
-          <w:p/>
+        <w:trPr>
+          <w:trHeight w:val="300"/>
+        </w:trPr>
+        <w:tc>
+          <w:tcPr>
+            <w:tcW w:w="2320" w:type="dxa"/>
+            <w:tcBorders>
+              <w:top w:val="nil"/>
+              <w:left w:val="nil"/>
+              <w:bottom w:val="nil"/>
+              <w:right w:val="nil"/>
+            </w:tcBorders>
+            <w:shd w:val="clear" w:color="auto" w:fill="auto"/>
+            <w:noWrap/>
+            <w:vAlign w:val="bottom"/>
+            <w:hideMark/>
+          </w:tcPr>
+          <w:p>
+            <w:pPr>
+              <w:spacing w:after="0" w:line="240" w:lineRule="auto"/>
+              <w:rPr>
+                <w:rFonts w:ascii="Calibri" w:eastAsia="Times New Roman" w:hAnsi="Calibri" w:cs="Times New Roman"/>
+                <w:color w:val="000000"/>
+              </w:rPr>
+            </w:pPr>
+            <w:r>
+              <w:rPr>
+                <w:rFonts w:ascii="Calibri" w:eastAsia="Times New Roman" w:hAnsi="Calibri" w:cs="Times New Roman"/>
+                <w:color w:val="000000"/>
+              </w:rPr>
+              <w:t>Dispensed Liquid (mL)</w:t>
+            </w:r>
+          </w:p>
+        </w:tc>
+        <w:tc>
+          <w:tcPr>
+            <w:tcW w:w="2480" w:type="dxa"/>
+            <w:tcBorders>
+              <w:top w:val="nil"/>
+              <w:left w:val="nil"/>
+              <w:bottom w:val="nil"/>
+              <w:right w:val="nil"/>
+            </w:tcBorders>
+            <w:shd w:val="clear" w:color="auto" w:fill="auto"/>
+            <w:noWrap/>
+            <w:vAlign w:val="bottom"/>
+            <w:hideMark/>
+          </w:tcPr>
+          <w:p>
+            <w:pPr>
+              <w:spacing w:after="0" w:line="240" w:lineRule="auto"/>
+              <w:rPr>
+                <w:rFonts w:ascii="Calibri" w:eastAsia="Times New Roman" w:hAnsi="Calibri" w:cs="Times New Roman"/>
+                <w:color w:val="000000"/>
+              </w:rPr>
+            </w:pPr>
+            <w:r>
+              <w:rPr>
+                <w:rFonts w:ascii="Calibri" w:eastAsia="Times New Roman" w:hAnsi="Calibri" w:cs="Times New Roman"/>
+                <w:color w:val="000000"/>
+              </w:rPr>
+              <w:t>Displaced Amount (mm)</w:t>
+            </w:r>
+          </w:p>
         </w:tc>
       </w:tr>
       <w:tr>
-        <w:tc>
-          <w:tcPr>
-            <w:tcW w:w="1038" w:type="dxa"/>
-          </w:tcPr>
-          <w:p>
-            <w:r>
-              <w:t>12mm</w:t>
-            </w:r>
-          </w:p>
-        </w:tc>
-        <w:tc>
-          <w:tcPr>
-            <w:tcW w:w="1039" w:type="dxa"/>
-          </w:tcPr>
-          <w:p>
-            <w:r>
-              <w:t>.</w:t>
-            </w:r>
-            <w:bookmarkStart w:id="0" w:name="_GoBack"/>
-            <w:bookmarkEnd w:id="0"/>
-            <w:r>
-              <w:t>7</w:t>
-            </w:r>
-          </w:p>
-        </w:tc>
-        <w:tc>
-          <w:tcPr>
-            <w:tcW w:w="1039" w:type="dxa"/>
-          </w:tcPr>
-          <w:p>
-            <w:r>
-              <w:t>Adjustable Screw</w:t>
-            </w:r>
-          </w:p>
-        </w:tc>
-        <w:tc>
-          <w:tcPr>
-            <w:tcW w:w="1039" w:type="dxa"/>
-          </w:tcPr>
-          <w:p/>
-        </w:tc>
-        <w:tc>
-          <w:tcPr>
-            <w:tcW w:w="1039" w:type="dxa"/>
-          </w:tcPr>
-          <w:p/>
-        </w:tc>
-        <w:tc>
-          <w:tcPr>
-            <w:tcW w:w="1039" w:type="dxa"/>
-          </w:tcPr>
-          <w:p/>
-        </w:tc>
-        <w:tc>
-          <w:tcPr>
-            <w:tcW w:w="1039" w:type="dxa"/>
-          </w:tcPr>
-          <w:p/>
-        </w:tc>
-        <w:tc>
-          <w:tcPr>
-            <w:tcW w:w="1039" w:type="dxa"/>
-          </w:tcPr>
-          <w:p/>
-        </w:tc>
-        <w:tc>
-          <w:tcPr>
-            <w:tcW w:w="1039" w:type="dxa"/>
-          </w:tcPr>
-          <w:p/>
+        <w:trPr>
+          <w:trHeight w:val="300"/>
+        </w:trPr>
+        <w:tc>
+          <w:tcPr>
+            <w:tcW w:w="2320" w:type="dxa"/>
+            <w:tcBorders>
+              <w:top w:val="nil"/>
+              <w:left w:val="nil"/>
+              <w:bottom w:val="nil"/>
+              <w:right w:val="nil"/>
+            </w:tcBorders>
+            <w:shd w:val="clear" w:color="auto" w:fill="auto"/>
+            <w:noWrap/>
+            <w:vAlign w:val="bottom"/>
+            <w:hideMark/>
+          </w:tcPr>
+          <w:p>
+            <w:pPr>
+              <w:spacing w:after="0" w:line="240" w:lineRule="auto"/>
+              <w:jc w:val="right"/>
+              <w:rPr>
+                <w:rFonts w:ascii="Calibri" w:eastAsia="Times New Roman" w:hAnsi="Calibri" w:cs="Times New Roman"/>
+                <w:color w:val="000000"/>
+              </w:rPr>
+            </w:pPr>
+            <w:r>
+              <w:rPr>
+                <w:rFonts w:ascii="Calibri" w:eastAsia="Times New Roman" w:hAnsi="Calibri" w:cs="Times New Roman"/>
+                <w:color w:val="000000"/>
+              </w:rPr>
+              <w:t>0.1</w:t>
+            </w:r>
+          </w:p>
+        </w:tc>
+        <w:tc>
+          <w:tcPr>
+            <w:tcW w:w="2480" w:type="dxa"/>
+            <w:tcBorders>
+              <w:top w:val="nil"/>
+              <w:left w:val="nil"/>
+              <w:bottom w:val="nil"/>
+              <w:right w:val="nil"/>
+            </w:tcBorders>
+            <w:shd w:val="clear" w:color="auto" w:fill="auto"/>
+            <w:noWrap/>
+            <w:vAlign w:val="bottom"/>
+            <w:hideMark/>
+          </w:tcPr>
+          <w:p>
+            <w:pPr>
+              <w:spacing w:after="0" w:line="240" w:lineRule="auto"/>
+              <w:jc w:val="right"/>
+              <w:rPr>
+                <w:rFonts w:ascii="Calibri" w:eastAsia="Times New Roman" w:hAnsi="Calibri" w:cs="Times New Roman"/>
+                <w:color w:val="000000"/>
+              </w:rPr>
+            </w:pPr>
+            <w:r>
+              <w:rPr>
+                <w:rFonts w:ascii="Calibri" w:eastAsia="Times New Roman" w:hAnsi="Calibri" w:cs="Times New Roman"/>
+                <w:color w:val="000000"/>
+              </w:rPr>
+              <w:t>1.72</w:t>
+            </w:r>
+          </w:p>
         </w:tc>
       </w:tr>
       <w:tr>
-        <w:tc>
-          <w:tcPr>
-            <w:tcW w:w="1038" w:type="dxa"/>
-          </w:tcPr>
-          <w:p/>
-        </w:tc>
-        <w:tc>
-          <w:tcPr>
-            <w:tcW w:w="1039" w:type="dxa"/>
-          </w:tcPr>
-          <w:p/>
-        </w:tc>
-        <w:tc>
-          <w:tcPr>
-            <w:tcW w:w="1039" w:type="dxa"/>
-          </w:tcPr>
-          <w:p/>
-        </w:tc>
-        <w:tc>
-          <w:tcPr>
-            <w:tcW w:w="1039" w:type="dxa"/>
-          </w:tcPr>
-          <w:p/>
-        </w:tc>
-        <w:tc>
-          <w:tcPr>
-            <w:tcW w:w="1039" w:type="dxa"/>
-          </w:tcPr>
-          <w:p/>
-        </w:tc>
-        <w:tc>
-          <w:tcPr>
-            <w:tcW w:w="1039" w:type="dxa"/>
-          </w:tcPr>
-          <w:p/>
-        </w:tc>
-        <w:tc>
-          <w:tcPr>
-            <w:tcW w:w="1039" w:type="dxa"/>
-          </w:tcPr>
-          <w:p/>
-        </w:tc>
-        <w:tc>
-          <w:tcPr>
-            <w:tcW w:w="1039" w:type="dxa"/>
-          </w:tcPr>
-          <w:p/>
-        </w:tc>
-        <w:tc>
-          <w:tcPr>
-            <w:tcW w:w="1039" w:type="dxa"/>
-          </w:tcPr>
-          <w:p/>
+        <w:trPr>
+          <w:trHeight w:val="300"/>
+        </w:trPr>
+        <w:tc>
+          <w:tcPr>
+            <w:tcW w:w="2320" w:type="dxa"/>
+            <w:tcBorders>
+              <w:top w:val="nil"/>
+              <w:left w:val="nil"/>
+              <w:bottom w:val="nil"/>
+              <w:right w:val="nil"/>
+            </w:tcBorders>
+            <w:shd w:val="clear" w:color="auto" w:fill="auto"/>
+            <w:noWrap/>
+            <w:vAlign w:val="bottom"/>
+            <w:hideMark/>
+          </w:tcPr>
+          <w:p>
+            <w:pPr>
+              <w:spacing w:after="0" w:line="240" w:lineRule="auto"/>
+              <w:jc w:val="right"/>
+              <w:rPr>
+                <w:rFonts w:ascii="Calibri" w:eastAsia="Times New Roman" w:hAnsi="Calibri" w:cs="Times New Roman"/>
+                <w:color w:val="000000"/>
+              </w:rPr>
+            </w:pPr>
+            <w:r>
+              <w:rPr>
+                <w:rFonts w:ascii="Calibri" w:eastAsia="Times New Roman" w:hAnsi="Calibri" w:cs="Times New Roman"/>
+                <w:color w:val="000000"/>
+              </w:rPr>
+              <w:t>0.2</w:t>
+            </w:r>
+          </w:p>
+        </w:tc>
+        <w:tc>
+          <w:tcPr>
+            <w:tcW w:w="2480" w:type="dxa"/>
+            <w:tcBorders>
+              <w:top w:val="nil"/>
+              <w:left w:val="nil"/>
+              <w:bottom w:val="nil"/>
+              <w:right w:val="nil"/>
+            </w:tcBorders>
+            <w:shd w:val="clear" w:color="auto" w:fill="auto"/>
+            <w:noWrap/>
+            <w:vAlign w:val="bottom"/>
+            <w:hideMark/>
+          </w:tcPr>
+          <w:p>
+            <w:pPr>
+              <w:spacing w:after="0" w:line="240" w:lineRule="auto"/>
+              <w:jc w:val="right"/>
+              <w:rPr>
+                <w:rFonts w:ascii="Calibri" w:eastAsia="Times New Roman" w:hAnsi="Calibri" w:cs="Times New Roman"/>
+                <w:color w:val="000000"/>
+              </w:rPr>
+            </w:pPr>
+            <w:r>
+              <w:rPr>
+                <w:rFonts w:ascii="Calibri" w:eastAsia="Times New Roman" w:hAnsi="Calibri" w:cs="Times New Roman"/>
+                <w:color w:val="000000"/>
+              </w:rPr>
+              <w:t>3.44</w:t>
+            </w:r>
+          </w:p>
         </w:tc>
       </w:tr>
       <w:tr>
-        <w:tc>
-          <w:tcPr>
-            <w:tcW w:w="1038" w:type="dxa"/>
-          </w:tcPr>
-          <w:p/>
-        </w:tc>
-        <w:tc>
-          <w:tcPr>
-            <w:tcW w:w="1039" w:type="dxa"/>
-          </w:tcPr>
-          <w:p/>
-        </w:tc>
-        <w:tc>
-          <w:tcPr>
-            <w:tcW w:w="1039" w:type="dxa"/>
-          </w:tcPr>
-          <w:p/>
-        </w:tc>
-        <w:tc>
-          <w:tcPr>
-            <w:tcW w:w="1039" w:type="dxa"/>
-          </w:tcPr>
-          <w:p/>
-        </w:tc>
-        <w:tc>
-          <w:tcPr>
-            <w:tcW w:w="1039" w:type="dxa"/>
-          </w:tcPr>
-          <w:p/>
-        </w:tc>
-        <w:tc>
-          <w:tcPr>
-            <w:tcW w:w="1039" w:type="dxa"/>
-          </w:tcPr>
-          <w:p/>
-        </w:tc>
-        <w:tc>
-          <w:tcPr>
-            <w:tcW w:w="1039" w:type="dxa"/>
-          </w:tcPr>
-          <w:p/>
-        </w:tc>
-        <w:tc>
-          <w:tcPr>
-            <w:tcW w:w="1039" w:type="dxa"/>
-          </w:tcPr>
-          <w:p/>
-        </w:tc>
-        <w:tc>
-          <w:tcPr>
-            <w:tcW w:w="1039" w:type="dxa"/>
-          </w:tcPr>
-          <w:p/>
+        <w:trPr>
+          <w:trHeight w:val="300"/>
+        </w:trPr>
+        <w:tc>
+          <w:tcPr>
+            <w:tcW w:w="2320" w:type="dxa"/>
+            <w:tcBorders>
+              <w:top w:val="nil"/>
+              <w:left w:val="nil"/>
+              <w:bottom w:val="nil"/>
+              <w:right w:val="nil"/>
+            </w:tcBorders>
+            <w:shd w:val="clear" w:color="auto" w:fill="auto"/>
+            <w:noWrap/>
+            <w:vAlign w:val="bottom"/>
+            <w:hideMark/>
+          </w:tcPr>
+          <w:p>
+            <w:pPr>
+              <w:spacing w:after="0" w:line="240" w:lineRule="auto"/>
+              <w:jc w:val="right"/>
+              <w:rPr>
+                <w:rFonts w:ascii="Calibri" w:eastAsia="Times New Roman" w:hAnsi="Calibri" w:cs="Times New Roman"/>
+                <w:color w:val="000000"/>
+              </w:rPr>
+            </w:pPr>
+            <w:r>
+              <w:rPr>
+                <w:rFonts w:ascii="Calibri" w:eastAsia="Times New Roman" w:hAnsi="Calibri" w:cs="Times New Roman"/>
+                <w:color w:val="000000"/>
+              </w:rPr>
+              <w:t>0.3</w:t>
+            </w:r>
+          </w:p>
+        </w:tc>
+        <w:tc>
+          <w:tcPr>
+            <w:tcW w:w="2480" w:type="dxa"/>
+            <w:tcBorders>
+              <w:top w:val="nil"/>
+              <w:left w:val="nil"/>
+              <w:bottom w:val="nil"/>
+              <w:right w:val="nil"/>
+            </w:tcBorders>
+            <w:shd w:val="clear" w:color="auto" w:fill="auto"/>
+            <w:noWrap/>
+            <w:vAlign w:val="bottom"/>
+            <w:hideMark/>
+          </w:tcPr>
+          <w:p>
+            <w:pPr>
+              <w:spacing w:after="0" w:line="240" w:lineRule="auto"/>
+              <w:jc w:val="right"/>
+              <w:rPr>
+                <w:rFonts w:ascii="Calibri" w:eastAsia="Times New Roman" w:hAnsi="Calibri" w:cs="Times New Roman"/>
+                <w:color w:val="000000"/>
+              </w:rPr>
+            </w:pPr>
+            <w:r>
+              <w:rPr>
+                <w:rFonts w:ascii="Calibri" w:eastAsia="Times New Roman" w:hAnsi="Calibri" w:cs="Times New Roman"/>
+                <w:color w:val="000000"/>
+              </w:rPr>
+              <w:t>5.16</w:t>
+            </w:r>
+          </w:p>
         </w:tc>
       </w:tr>
       <w:tr>
-        <w:tc>
-          <w:tcPr>
-            <w:tcW w:w="1038" w:type="dxa"/>
-          </w:tcPr>
-          <w:p/>
-        </w:tc>
-        <w:tc>
-          <w:tcPr>
-            <w:tcW w:w="1039" w:type="dxa"/>
-          </w:tcPr>
-          <w:p/>
-        </w:tc>
-        <w:tc>
-          <w:tcPr>
-            <w:tcW w:w="1039" w:type="dxa"/>
-          </w:tcPr>
-          <w:p/>
-        </w:tc>
-        <w:tc>
-          <w:tcPr>
-            <w:tcW w:w="1039" w:type="dxa"/>
-          </w:tcPr>
-          <w:p/>
-        </w:tc>
-        <w:tc>
-          <w:tcPr>
-            <w:tcW w:w="1039" w:type="dxa"/>
-          </w:tcPr>
-          <w:p/>
-        </w:tc>
-        <w:tc>
-          <w:tcPr>
-            <w:tcW w:w="1039" w:type="dxa"/>
-          </w:tcPr>
-          <w:p/>
-        </w:tc>
-        <w:tc>
-          <w:tcPr>
-            <w:tcW w:w="1039" w:type="dxa"/>
-          </w:tcPr>
-          <w:p/>
-        </w:tc>
-        <w:tc>
-          <w:tcPr>
-            <w:tcW w:w="1039" w:type="dxa"/>
-          </w:tcPr>
-          <w:p/>
-        </w:tc>
-        <w:tc>
-          <w:tcPr>
-            <w:tcW w:w="1039" w:type="dxa"/>
-          </w:tcPr>
-          <w:p/>
+        <w:trPr>
+          <w:trHeight w:val="300"/>
+        </w:trPr>
+        <w:tc>
+          <w:tcPr>
+            <w:tcW w:w="2320" w:type="dxa"/>
+            <w:tcBorders>
+              <w:top w:val="nil"/>
+              <w:left w:val="nil"/>
+              <w:bottom w:val="nil"/>
+              <w:right w:val="nil"/>
+            </w:tcBorders>
+            <w:shd w:val="clear" w:color="auto" w:fill="auto"/>
+            <w:noWrap/>
+            <w:vAlign w:val="bottom"/>
+            <w:hideMark/>
+          </w:tcPr>
+          <w:p>
+            <w:pPr>
+              <w:spacing w:after="0" w:line="240" w:lineRule="auto"/>
+              <w:jc w:val="right"/>
+              <w:rPr>
+                <w:rFonts w:ascii="Calibri" w:eastAsia="Times New Roman" w:hAnsi="Calibri" w:cs="Times New Roman"/>
+                <w:color w:val="000000"/>
+              </w:rPr>
+            </w:pPr>
+            <w:r>
+              <w:rPr>
+                <w:rFonts w:ascii="Calibri" w:eastAsia="Times New Roman" w:hAnsi="Calibri" w:cs="Times New Roman"/>
+                <w:color w:val="000000"/>
+              </w:rPr>
+              <w:t>0.4</w:t>
+            </w:r>
+          </w:p>
+        </w:tc>
+        <w:tc>
+          <w:tcPr>
+            <w:tcW w:w="2480" w:type="dxa"/>
+            <w:tcBorders>
+              <w:top w:val="nil"/>
+              <w:left w:val="nil"/>
+              <w:bottom w:val="nil"/>
+              <w:right w:val="nil"/>
+            </w:tcBorders>
+            <w:shd w:val="clear" w:color="auto" w:fill="auto"/>
+            <w:noWrap/>
+            <w:vAlign w:val="bottom"/>
+            <w:hideMark/>
+          </w:tcPr>
+          <w:p>
+            <w:pPr>
+              <w:spacing w:after="0" w:line="240" w:lineRule="auto"/>
+              <w:jc w:val="right"/>
+              <w:rPr>
+                <w:rFonts w:ascii="Calibri" w:eastAsia="Times New Roman" w:hAnsi="Calibri" w:cs="Times New Roman"/>
+                <w:color w:val="000000"/>
+              </w:rPr>
+            </w:pPr>
+            <w:r>
+              <w:rPr>
+                <w:rFonts w:ascii="Calibri" w:eastAsia="Times New Roman" w:hAnsi="Calibri" w:cs="Times New Roman"/>
+                <w:color w:val="000000"/>
+              </w:rPr>
+              <w:t>6.88</w:t>
+            </w:r>
+          </w:p>
         </w:tc>
       </w:tr>
       <w:tr>
-        <w:tc>
-          <w:tcPr>
-            <w:tcW w:w="1038" w:type="dxa"/>
-          </w:tcPr>
-          <w:p/>
-        </w:tc>
-        <w:tc>
-          <w:tcPr>
-            <w:tcW w:w="1039" w:type="dxa"/>
-          </w:tcPr>
-          <w:p/>
-        </w:tc>
-        <w:tc>
-          <w:tcPr>
-            <w:tcW w:w="1039" w:type="dxa"/>
-          </w:tcPr>
-          <w:p/>
-        </w:tc>
-        <w:tc>
-          <w:tcPr>
-            <w:tcW w:w="1039" w:type="dxa"/>
-          </w:tcPr>
-          <w:p/>
-        </w:tc>
-        <w:tc>
-          <w:tcPr>
-            <w:tcW w:w="1039" w:type="dxa"/>
-          </w:tcPr>
-          <w:p/>
-        </w:tc>
-        <w:tc>
-          <w:tcPr>
-            <w:tcW w:w="1039" w:type="dxa"/>
-          </w:tcPr>
-          <w:p/>
-        </w:tc>
-        <w:tc>
-          <w:tcPr>
-            <w:tcW w:w="1039" w:type="dxa"/>
-          </w:tcPr>
-          <w:p/>
-        </w:tc>
-        <w:tc>
-          <w:tcPr>
-            <w:tcW w:w="1039" w:type="dxa"/>
-          </w:tcPr>
-          <w:p/>
-        </w:tc>
-        <w:tc>
-          <w:tcPr>
-            <w:tcW w:w="1039" w:type="dxa"/>
-          </w:tcPr>
-          <w:p/>
+        <w:trPr>
+          <w:trHeight w:val="300"/>
+        </w:trPr>
+        <w:tc>
+          <w:tcPr>
+            <w:tcW w:w="2320" w:type="dxa"/>
+            <w:tcBorders>
+              <w:top w:val="nil"/>
+              <w:left w:val="nil"/>
+              <w:bottom w:val="nil"/>
+              <w:right w:val="nil"/>
+            </w:tcBorders>
+            <w:shd w:val="clear" w:color="auto" w:fill="auto"/>
+            <w:noWrap/>
+            <w:vAlign w:val="bottom"/>
+            <w:hideMark/>
+          </w:tcPr>
+          <w:p>
+            <w:pPr>
+              <w:spacing w:after="0" w:line="240" w:lineRule="auto"/>
+              <w:jc w:val="right"/>
+              <w:rPr>
+                <w:rFonts w:ascii="Calibri" w:eastAsia="Times New Roman" w:hAnsi="Calibri" w:cs="Times New Roman"/>
+                <w:color w:val="000000"/>
+              </w:rPr>
+            </w:pPr>
+            <w:r>
+              <w:rPr>
+                <w:rFonts w:ascii="Calibri" w:eastAsia="Times New Roman" w:hAnsi="Calibri" w:cs="Times New Roman"/>
+                <w:color w:val="000000"/>
+              </w:rPr>
+              <w:t>0.5</w:t>
+            </w:r>
+          </w:p>
+        </w:tc>
+        <w:tc>
+          <w:tcPr>
+            <w:tcW w:w="2480" w:type="dxa"/>
+            <w:tcBorders>
+              <w:top w:val="nil"/>
+              <w:left w:val="nil"/>
+              <w:bottom w:val="nil"/>
+              <w:right w:val="nil"/>
+            </w:tcBorders>
+            <w:shd w:val="clear" w:color="auto" w:fill="auto"/>
+            <w:noWrap/>
+            <w:vAlign w:val="bottom"/>
+            <w:hideMark/>
+          </w:tcPr>
+          <w:p>
+            <w:pPr>
+              <w:spacing w:after="0" w:line="240" w:lineRule="auto"/>
+              <w:jc w:val="right"/>
+              <w:rPr>
+                <w:rFonts w:ascii="Calibri" w:eastAsia="Times New Roman" w:hAnsi="Calibri" w:cs="Times New Roman"/>
+                <w:color w:val="000000"/>
+              </w:rPr>
+            </w:pPr>
+            <w:r>
+              <w:rPr>
+                <w:rFonts w:ascii="Calibri" w:eastAsia="Times New Roman" w:hAnsi="Calibri" w:cs="Times New Roman"/>
+                <w:color w:val="000000"/>
+              </w:rPr>
+              <w:t>8.6</w:t>
+            </w:r>
+          </w:p>
         </w:tc>
       </w:tr>
       <w:tr>
-        <w:tc>
-          <w:tcPr>
-            <w:tcW w:w="1038" w:type="dxa"/>
-          </w:tcPr>
-          <w:p/>
-        </w:tc>
-        <w:tc>
-          <w:tcPr>
-            <w:tcW w:w="1039" w:type="dxa"/>
-          </w:tcPr>
-          <w:p/>
-        </w:tc>
-        <w:tc>
-          <w:tcPr>
-            <w:tcW w:w="1039" w:type="dxa"/>
-          </w:tcPr>
-          <w:p/>
-        </w:tc>
-        <w:tc>
-          <w:tcPr>
-            <w:tcW w:w="1039" w:type="dxa"/>
-          </w:tcPr>
-          <w:p/>
-        </w:tc>
-        <w:tc>
-          <w:tcPr>
-            <w:tcW w:w="1039" w:type="dxa"/>
-          </w:tcPr>
-          <w:p/>
-        </w:tc>
-        <w:tc>
-          <w:tcPr>
-            <w:tcW w:w="1039" w:type="dxa"/>
-          </w:tcPr>
-          <w:p/>
-        </w:tc>
-        <w:tc>
-          <w:tcPr>
-            <w:tcW w:w="1039" w:type="dxa"/>
-          </w:tcPr>
-          <w:p/>
-        </w:tc>
-        <w:tc>
-          <w:tcPr>
-            <w:tcW w:w="1039" w:type="dxa"/>
-          </w:tcPr>
-          <w:p/>
-        </w:tc>
-        <w:tc>
-          <w:tcPr>
-            <w:tcW w:w="1039" w:type="dxa"/>
-          </w:tcPr>
-          <w:p/>
+        <w:trPr>
+          <w:trHeight w:val="300"/>
+        </w:trPr>
+        <w:tc>
+          <w:tcPr>
+            <w:tcW w:w="2320" w:type="dxa"/>
+            <w:tcBorders>
+              <w:top w:val="nil"/>
+              <w:left w:val="nil"/>
+              <w:bottom w:val="nil"/>
+              <w:right w:val="nil"/>
+            </w:tcBorders>
+            <w:shd w:val="clear" w:color="auto" w:fill="auto"/>
+            <w:noWrap/>
+            <w:vAlign w:val="bottom"/>
+            <w:hideMark/>
+          </w:tcPr>
+          <w:p>
+            <w:pPr>
+              <w:spacing w:after="0" w:line="240" w:lineRule="auto"/>
+              <w:jc w:val="right"/>
+              <w:rPr>
+                <w:rFonts w:ascii="Calibri" w:eastAsia="Times New Roman" w:hAnsi="Calibri" w:cs="Times New Roman"/>
+                <w:color w:val="000000"/>
+              </w:rPr>
+            </w:pPr>
+            <w:r>
+              <w:rPr>
+                <w:rFonts w:ascii="Calibri" w:eastAsia="Times New Roman" w:hAnsi="Calibri" w:cs="Times New Roman"/>
+                <w:color w:val="000000"/>
+              </w:rPr>
+              <w:t>0.6</w:t>
+            </w:r>
+          </w:p>
+        </w:tc>
+        <w:tc>
+          <w:tcPr>
+            <w:tcW w:w="2480" w:type="dxa"/>
+            <w:tcBorders>
+              <w:top w:val="nil"/>
+              <w:left w:val="nil"/>
+              <w:bottom w:val="nil"/>
+              <w:right w:val="nil"/>
+            </w:tcBorders>
+            <w:shd w:val="clear" w:color="auto" w:fill="auto"/>
+            <w:noWrap/>
+            <w:vAlign w:val="bottom"/>
+            <w:hideMark/>
+          </w:tcPr>
+          <w:p>
+            <w:pPr>
+              <w:spacing w:after="0" w:line="240" w:lineRule="auto"/>
+              <w:jc w:val="right"/>
+              <w:rPr>
+                <w:rFonts w:ascii="Calibri" w:eastAsia="Times New Roman" w:hAnsi="Calibri" w:cs="Times New Roman"/>
+                <w:color w:val="000000"/>
+              </w:rPr>
+            </w:pPr>
+            <w:r>
+              <w:rPr>
+                <w:rFonts w:ascii="Calibri" w:eastAsia="Times New Roman" w:hAnsi="Calibri" w:cs="Times New Roman"/>
+                <w:color w:val="000000"/>
+              </w:rPr>
+              <w:t>10.32</w:t>
+            </w:r>
+          </w:p>
         </w:tc>
       </w:tr>
       <w:tr>
-        <w:tc>
-          <w:tcPr>
-            <w:tcW w:w="1038" w:type="dxa"/>
-          </w:tcPr>
-          <w:p/>
-        </w:tc>
-        <w:tc>
-          <w:tcPr>
-            <w:tcW w:w="1039" w:type="dxa"/>
-          </w:tcPr>
-          <w:p/>
-        </w:tc>
-        <w:tc>
-          <w:tcPr>
-            <w:tcW w:w="1039" w:type="dxa"/>
-          </w:tcPr>
-          <w:p/>
-        </w:tc>
-        <w:tc>
-          <w:tcPr>
-            <w:tcW w:w="1039" w:type="dxa"/>
-          </w:tcPr>
-          <w:p/>
-        </w:tc>
-        <w:tc>
-          <w:tcPr>
-            <w:tcW w:w="1039" w:type="dxa"/>
-          </w:tcPr>
-          <w:p/>
-        </w:tc>
-        <w:tc>
-          <w:tcPr>
-            <w:tcW w:w="1039" w:type="dxa"/>
-          </w:tcPr>
-          <w:p/>
-        </w:tc>
-        <w:tc>
-          <w:tcPr>
-            <w:tcW w:w="1039" w:type="dxa"/>
-          </w:tcPr>
-          <w:p/>
-        </w:tc>
-        <w:tc>
-          <w:tcPr>
-            <w:tcW w:w="1039" w:type="dxa"/>
-          </w:tcPr>
-          <w:p/>
-        </w:tc>
-        <w:tc>
-          <w:tcPr>
-            <w:tcW w:w="1039" w:type="dxa"/>
-          </w:tcPr>
-          <w:p/>
+        <w:trPr>
+          <w:trHeight w:val="300"/>
+        </w:trPr>
+        <w:tc>
+          <w:tcPr>
+            <w:tcW w:w="2320" w:type="dxa"/>
+            <w:tcBorders>
+              <w:top w:val="nil"/>
+              <w:left w:val="nil"/>
+              <w:bottom w:val="nil"/>
+              <w:right w:val="nil"/>
+            </w:tcBorders>
+            <w:shd w:val="clear" w:color="auto" w:fill="auto"/>
+            <w:noWrap/>
+            <w:vAlign w:val="bottom"/>
+            <w:hideMark/>
+          </w:tcPr>
+          <w:p>
+            <w:pPr>
+              <w:spacing w:after="0" w:line="240" w:lineRule="auto"/>
+              <w:jc w:val="right"/>
+              <w:rPr>
+                <w:rFonts w:ascii="Calibri" w:eastAsia="Times New Roman" w:hAnsi="Calibri" w:cs="Times New Roman"/>
+                <w:color w:val="000000"/>
+              </w:rPr>
+            </w:pPr>
+            <w:r>
+              <w:rPr>
+                <w:rFonts w:ascii="Calibri" w:eastAsia="Times New Roman" w:hAnsi="Calibri" w:cs="Times New Roman"/>
+                <w:color w:val="000000"/>
+              </w:rPr>
+              <w:t>0.7</w:t>
+            </w:r>
+          </w:p>
+        </w:tc>
+        <w:tc>
+          <w:tcPr>
+            <w:tcW w:w="2480" w:type="dxa"/>
+            <w:tcBorders>
+              <w:top w:val="nil"/>
+              <w:left w:val="nil"/>
+              <w:bottom w:val="nil"/>
+              <w:right w:val="nil"/>
+            </w:tcBorders>
+            <w:shd w:val="clear" w:color="auto" w:fill="auto"/>
+            <w:noWrap/>
+            <w:vAlign w:val="bottom"/>
+            <w:hideMark/>
+          </w:tcPr>
+          <w:p>
+            <w:pPr>
+              <w:spacing w:after="0" w:line="240" w:lineRule="auto"/>
+              <w:jc w:val="right"/>
+              <w:rPr>
+                <w:rFonts w:ascii="Calibri" w:eastAsia="Times New Roman" w:hAnsi="Calibri" w:cs="Times New Roman"/>
+                <w:color w:val="000000"/>
+              </w:rPr>
+            </w:pPr>
+            <w:r>
+              <w:rPr>
+                <w:rFonts w:ascii="Calibri" w:eastAsia="Times New Roman" w:hAnsi="Calibri" w:cs="Times New Roman"/>
+                <w:color w:val="000000"/>
+              </w:rPr>
+              <w:t>12.04</w:t>
+            </w:r>
+          </w:p>
+        </w:tc>
+      </w:tr>
+      <w:tr>
+        <w:trPr>
+          <w:trHeight w:val="300"/>
+        </w:trPr>
+        <w:tc>
+          <w:tcPr>
+            <w:tcW w:w="2320" w:type="dxa"/>
+            <w:tcBorders>
+              <w:top w:val="nil"/>
+              <w:left w:val="nil"/>
+              <w:bottom w:val="nil"/>
+              <w:right w:val="nil"/>
+            </w:tcBorders>
+            <w:shd w:val="clear" w:color="auto" w:fill="auto"/>
+            <w:noWrap/>
+            <w:vAlign w:val="bottom"/>
+            <w:hideMark/>
+          </w:tcPr>
+          <w:p>
+            <w:pPr>
+              <w:spacing w:after="0" w:line="240" w:lineRule="auto"/>
+              <w:jc w:val="right"/>
+              <w:rPr>
+                <w:rFonts w:ascii="Calibri" w:eastAsia="Times New Roman" w:hAnsi="Calibri" w:cs="Times New Roman"/>
+                <w:color w:val="000000"/>
+              </w:rPr>
+            </w:pPr>
+            <w:r>
+              <w:rPr>
+                <w:rFonts w:ascii="Calibri" w:eastAsia="Times New Roman" w:hAnsi="Calibri" w:cs="Times New Roman"/>
+                <w:color w:val="000000"/>
+              </w:rPr>
+              <w:t>0.8</w:t>
+            </w:r>
+          </w:p>
+        </w:tc>
+        <w:tc>
+          <w:tcPr>
+            <w:tcW w:w="2480" w:type="dxa"/>
+            <w:tcBorders>
+              <w:top w:val="nil"/>
+              <w:left w:val="nil"/>
+              <w:bottom w:val="nil"/>
+              <w:right w:val="nil"/>
+            </w:tcBorders>
+            <w:shd w:val="clear" w:color="auto" w:fill="auto"/>
+            <w:noWrap/>
+            <w:vAlign w:val="bottom"/>
+            <w:hideMark/>
+          </w:tcPr>
+          <w:p>
+            <w:pPr>
+              <w:spacing w:after="0" w:line="240" w:lineRule="auto"/>
+              <w:jc w:val="right"/>
+              <w:rPr>
+                <w:rFonts w:ascii="Calibri" w:eastAsia="Times New Roman" w:hAnsi="Calibri" w:cs="Times New Roman"/>
+                <w:color w:val="000000"/>
+              </w:rPr>
+            </w:pPr>
+            <w:r>
+              <w:rPr>
+                <w:rFonts w:ascii="Calibri" w:eastAsia="Times New Roman" w:hAnsi="Calibri" w:cs="Times New Roman"/>
+                <w:color w:val="000000"/>
+              </w:rPr>
+              <w:t>13.76</w:t>
+            </w:r>
+          </w:p>
+        </w:tc>
+      </w:tr>
+      <w:tr>
+        <w:trPr>
+          <w:trHeight w:val="300"/>
+        </w:trPr>
+        <w:tc>
+          <w:tcPr>
+            <w:tcW w:w="2320" w:type="dxa"/>
+            <w:tcBorders>
+              <w:top w:val="nil"/>
+              <w:left w:val="nil"/>
+              <w:bottom w:val="nil"/>
+              <w:right w:val="nil"/>
+            </w:tcBorders>
+            <w:shd w:val="clear" w:color="auto" w:fill="auto"/>
+            <w:noWrap/>
+            <w:vAlign w:val="bottom"/>
+            <w:hideMark/>
+          </w:tcPr>
+          <w:p>
+            <w:pPr>
+              <w:spacing w:after="0" w:line="240" w:lineRule="auto"/>
+              <w:jc w:val="right"/>
+              <w:rPr>
+                <w:rFonts w:ascii="Calibri" w:eastAsia="Times New Roman" w:hAnsi="Calibri" w:cs="Times New Roman"/>
+                <w:color w:val="000000"/>
+              </w:rPr>
+            </w:pPr>
+            <w:r>
+              <w:rPr>
+                <w:rFonts w:ascii="Calibri" w:eastAsia="Times New Roman" w:hAnsi="Calibri" w:cs="Times New Roman"/>
+                <w:color w:val="000000"/>
+              </w:rPr>
+              <w:t>0.9</w:t>
+            </w:r>
+          </w:p>
+        </w:tc>
+        <w:tc>
+          <w:tcPr>
+            <w:tcW w:w="2480" w:type="dxa"/>
+            <w:tcBorders>
+              <w:top w:val="nil"/>
+              <w:left w:val="nil"/>
+              <w:bottom w:val="nil"/>
+              <w:right w:val="nil"/>
+            </w:tcBorders>
+            <w:shd w:val="clear" w:color="auto" w:fill="auto"/>
+            <w:noWrap/>
+            <w:vAlign w:val="bottom"/>
+            <w:hideMark/>
+          </w:tcPr>
+          <w:p>
+            <w:pPr>
+              <w:spacing w:after="0" w:line="240" w:lineRule="auto"/>
+              <w:jc w:val="right"/>
+              <w:rPr>
+                <w:rFonts w:ascii="Calibri" w:eastAsia="Times New Roman" w:hAnsi="Calibri" w:cs="Times New Roman"/>
+                <w:color w:val="000000"/>
+              </w:rPr>
+            </w:pPr>
+            <w:r>
+              <w:rPr>
+                <w:rFonts w:ascii="Calibri" w:eastAsia="Times New Roman" w:hAnsi="Calibri" w:cs="Times New Roman"/>
+                <w:color w:val="000000"/>
+              </w:rPr>
+              <w:t>15.48</w:t>
+            </w:r>
+          </w:p>
+        </w:tc>
+      </w:tr>
+      <w:tr>
+        <w:trPr>
+          <w:trHeight w:val="300"/>
+        </w:trPr>
+        <w:tc>
+          <w:tcPr>
+            <w:tcW w:w="2320" w:type="dxa"/>
+            <w:tcBorders>
+              <w:top w:val="nil"/>
+              <w:left w:val="nil"/>
+              <w:bottom w:val="nil"/>
+              <w:right w:val="nil"/>
+            </w:tcBorders>
+            <w:shd w:val="clear" w:color="auto" w:fill="auto"/>
+            <w:noWrap/>
+            <w:vAlign w:val="bottom"/>
+            <w:hideMark/>
+          </w:tcPr>
+          <w:p>
+            <w:pPr>
+              <w:spacing w:after="0" w:line="240" w:lineRule="auto"/>
+              <w:jc w:val="right"/>
+              <w:rPr>
+                <w:rFonts w:ascii="Calibri" w:eastAsia="Times New Roman" w:hAnsi="Calibri" w:cs="Times New Roman"/>
+                <w:color w:val="000000"/>
+              </w:rPr>
+            </w:pPr>
+            <w:r>
+              <w:rPr>
+                <w:rFonts w:ascii="Calibri" w:eastAsia="Times New Roman" w:hAnsi="Calibri" w:cs="Times New Roman"/>
+                <w:color w:val="000000"/>
+              </w:rPr>
+              <w:t>1</w:t>
+            </w:r>
+          </w:p>
+        </w:tc>
+        <w:tc>
+          <w:tcPr>
+            <w:tcW w:w="2480" w:type="dxa"/>
+            <w:tcBorders>
+              <w:top w:val="nil"/>
+              <w:left w:val="nil"/>
+              <w:bottom w:val="nil"/>
+              <w:right w:val="nil"/>
+            </w:tcBorders>
+            <w:shd w:val="clear" w:color="auto" w:fill="auto"/>
+            <w:noWrap/>
+            <w:vAlign w:val="bottom"/>
+            <w:hideMark/>
+          </w:tcPr>
+          <w:p>
+            <w:pPr>
+              <w:spacing w:after="0" w:line="240" w:lineRule="auto"/>
+              <w:jc w:val="right"/>
+              <w:rPr>
+                <w:rFonts w:ascii="Calibri" w:eastAsia="Times New Roman" w:hAnsi="Calibri" w:cs="Times New Roman"/>
+                <w:color w:val="000000"/>
+              </w:rPr>
+            </w:pPr>
+            <w:r>
+              <w:rPr>
+                <w:rFonts w:ascii="Calibri" w:eastAsia="Times New Roman" w:hAnsi="Calibri" w:cs="Times New Roman"/>
+                <w:color w:val="000000"/>
+              </w:rPr>
+              <w:t>17.2</w:t>
+            </w:r>
+          </w:p>
+        </w:tc>
+      </w:tr>
+      <w:tr>
+        <w:trPr>
+          <w:trHeight w:val="300"/>
+        </w:trPr>
+        <w:tc>
+          <w:tcPr>
+            <w:tcW w:w="2320" w:type="dxa"/>
+            <w:tcBorders>
+              <w:top w:val="nil"/>
+              <w:left w:val="nil"/>
+              <w:bottom w:val="nil"/>
+              <w:right w:val="nil"/>
+            </w:tcBorders>
+            <w:shd w:val="clear" w:color="auto" w:fill="auto"/>
+            <w:noWrap/>
+            <w:vAlign w:val="bottom"/>
+            <w:hideMark/>
+          </w:tcPr>
+          <w:p>
+            <w:pPr>
+              <w:spacing w:after="0" w:line="240" w:lineRule="auto"/>
+              <w:jc w:val="right"/>
+              <w:rPr>
+                <w:rFonts w:ascii="Calibri" w:eastAsia="Times New Roman" w:hAnsi="Calibri" w:cs="Times New Roman"/>
+                <w:color w:val="000000"/>
+              </w:rPr>
+            </w:pPr>
+            <w:r>
+              <w:rPr>
+                <w:rFonts w:ascii="Calibri" w:eastAsia="Times New Roman" w:hAnsi="Calibri" w:cs="Times New Roman"/>
+                <w:color w:val="000000"/>
+              </w:rPr>
+              <w:t>1.1</w:t>
+            </w:r>
+          </w:p>
+        </w:tc>
+        <w:tc>
+          <w:tcPr>
+            <w:tcW w:w="2480" w:type="dxa"/>
+            <w:tcBorders>
+              <w:top w:val="nil"/>
+              <w:left w:val="nil"/>
+              <w:bottom w:val="nil"/>
+              <w:right w:val="nil"/>
+            </w:tcBorders>
+            <w:shd w:val="clear" w:color="auto" w:fill="auto"/>
+            <w:noWrap/>
+            <w:vAlign w:val="bottom"/>
+            <w:hideMark/>
+          </w:tcPr>
+          <w:p>
+            <w:pPr>
+              <w:spacing w:after="0" w:line="240" w:lineRule="auto"/>
+              <w:jc w:val="right"/>
+              <w:rPr>
+                <w:rFonts w:ascii="Calibri" w:eastAsia="Times New Roman" w:hAnsi="Calibri" w:cs="Times New Roman"/>
+                <w:color w:val="000000"/>
+              </w:rPr>
+            </w:pPr>
+            <w:r>
+              <w:rPr>
+                <w:rFonts w:ascii="Calibri" w:eastAsia="Times New Roman" w:hAnsi="Calibri" w:cs="Times New Roman"/>
+                <w:color w:val="000000"/>
+              </w:rPr>
+              <w:t>18.92</w:t>
+            </w:r>
+          </w:p>
+        </w:tc>
+      </w:tr>
+      <w:tr>
+        <w:trPr>
+          <w:trHeight w:val="300"/>
+        </w:trPr>
+        <w:tc>
+          <w:tcPr>
+            <w:tcW w:w="2320" w:type="dxa"/>
+            <w:tcBorders>
+              <w:top w:val="nil"/>
+              <w:left w:val="nil"/>
+              <w:bottom w:val="nil"/>
+              <w:right w:val="nil"/>
+            </w:tcBorders>
+            <w:shd w:val="clear" w:color="auto" w:fill="auto"/>
+            <w:noWrap/>
+            <w:vAlign w:val="bottom"/>
+            <w:hideMark/>
+          </w:tcPr>
+          <w:p>
+            <w:pPr>
+              <w:spacing w:after="0" w:line="240" w:lineRule="auto"/>
+              <w:jc w:val="right"/>
+              <w:rPr>
+                <w:rFonts w:ascii="Calibri" w:eastAsia="Times New Roman" w:hAnsi="Calibri" w:cs="Times New Roman"/>
+                <w:color w:val="000000"/>
+              </w:rPr>
+            </w:pPr>
+            <w:r>
+              <w:rPr>
+                <w:rFonts w:ascii="Calibri" w:eastAsia="Times New Roman" w:hAnsi="Calibri" w:cs="Times New Roman"/>
+                <w:color w:val="000000"/>
+              </w:rPr>
+              <w:t>1.2</w:t>
+            </w:r>
+          </w:p>
+        </w:tc>
+        <w:tc>
+          <w:tcPr>
+            <w:tcW w:w="2480" w:type="dxa"/>
+            <w:tcBorders>
+              <w:top w:val="nil"/>
+              <w:left w:val="nil"/>
+              <w:bottom w:val="nil"/>
+              <w:right w:val="nil"/>
+            </w:tcBorders>
+            <w:shd w:val="clear" w:color="auto" w:fill="auto"/>
+            <w:noWrap/>
+            <w:vAlign w:val="bottom"/>
+            <w:hideMark/>
+          </w:tcPr>
+          <w:p>
+            <w:pPr>
+              <w:spacing w:after="0" w:line="240" w:lineRule="auto"/>
+              <w:jc w:val="right"/>
+              <w:rPr>
+                <w:rFonts w:ascii="Calibri" w:eastAsia="Times New Roman" w:hAnsi="Calibri" w:cs="Times New Roman"/>
+                <w:color w:val="000000"/>
+              </w:rPr>
+            </w:pPr>
+            <w:r>
+              <w:rPr>
+                <w:rFonts w:ascii="Calibri" w:eastAsia="Times New Roman" w:hAnsi="Calibri" w:cs="Times New Roman"/>
+                <w:color w:val="000000"/>
+              </w:rPr>
+              <w:t>20.64</w:t>
+            </w:r>
+          </w:p>
+        </w:tc>
+      </w:tr>
+      <w:tr>
+        <w:trPr>
+          <w:trHeight w:val="300"/>
+        </w:trPr>
+        <w:tc>
+          <w:tcPr>
+            <w:tcW w:w="2320" w:type="dxa"/>
+            <w:tcBorders>
+              <w:top w:val="nil"/>
+              <w:left w:val="nil"/>
+              <w:bottom w:val="nil"/>
+              <w:right w:val="nil"/>
+            </w:tcBorders>
+            <w:shd w:val="clear" w:color="auto" w:fill="auto"/>
+            <w:noWrap/>
+            <w:vAlign w:val="bottom"/>
+            <w:hideMark/>
+          </w:tcPr>
+          <w:p>
+            <w:pPr>
+              <w:spacing w:after="0" w:line="240" w:lineRule="auto"/>
+              <w:jc w:val="right"/>
+              <w:rPr>
+                <w:rFonts w:ascii="Calibri" w:eastAsia="Times New Roman" w:hAnsi="Calibri" w:cs="Times New Roman"/>
+                <w:color w:val="000000"/>
+              </w:rPr>
+            </w:pPr>
+          </w:p>
+        </w:tc>
+        <w:tc>
+          <w:tcPr>
+            <w:tcW w:w="2480" w:type="dxa"/>
+            <w:tcBorders>
+              <w:top w:val="nil"/>
+              <w:left w:val="nil"/>
+              <w:bottom w:val="nil"/>
+              <w:right w:val="nil"/>
+            </w:tcBorders>
+            <w:shd w:val="clear" w:color="auto" w:fill="auto"/>
+            <w:noWrap/>
+            <w:vAlign w:val="bottom"/>
+            <w:hideMark/>
+          </w:tcPr>
+          <w:p>
+            <w:pPr>
+              <w:spacing w:after="0" w:line="240" w:lineRule="auto"/>
+              <w:rPr>
+                <w:rFonts w:ascii="Times New Roman" w:eastAsia="Times New Roman" w:hAnsi="Times New Roman" w:cs="Times New Roman"/>
+                <w:sz w:val="20"/>
+                <w:szCs w:val="20"/>
+              </w:rPr>
+            </w:pPr>
+          </w:p>
         </w:tc>
       </w:tr>
     </w:tbl>
